--- a/Help2-ConstitutiveParameters.docx
+++ b/Help2-ConstitutiveParameters.docx
@@ -121,7 +121,25 @@
           <w:sz w:val="24"/>
           <w:szCs w:val="24"/>
         </w:rPr>
-        <w:t>Yao and Znidarcic 1997</w:t>
+        <w:t xml:space="preserve">Yao and </w:t>
+      </w:r>
+      <w:proofErr w:type="spellStart"/>
+      <w:r>
+        <w:rPr>
+          <w:rFonts w:ascii="Times New Roman" w:hAnsi="Times New Roman" w:cs="Times New Roman"/>
+          <w:sz w:val="24"/>
+          <w:szCs w:val="24"/>
+        </w:rPr>
+        <w:t>Znidarcic</w:t>
+      </w:r>
+      <w:proofErr w:type="spellEnd"/>
+      <w:r>
+        <w:rPr>
+          <w:rFonts w:ascii="Times New Roman" w:hAnsi="Times New Roman" w:cs="Times New Roman"/>
+          <w:sz w:val="24"/>
+          <w:szCs w:val="24"/>
+        </w:rPr>
+        <w:t xml:space="preserve"> 1997</w:t>
       </w:r>
       <w:r>
         <w:rPr>
@@ -1214,7 +1232,23 @@
             <w:sz w:val="24"/>
             <w:szCs w:val="24"/>
           </w:rPr>
-          <m:t>=B(t)=</m:t>
+          <m:t>=</m:t>
+        </m:r>
+        <m:r>
+          <w:rPr>
+            <w:rFonts w:ascii="Cambria Math" w:eastAsiaTheme="minorEastAsia" w:hAnsi="Cambria Math"/>
+            <w:sz w:val="24"/>
+            <w:szCs w:val="24"/>
+          </w:rPr>
+          <m:t>Z</m:t>
+        </m:r>
+        <m:r>
+          <w:rPr>
+            <w:rFonts w:ascii="Cambria Math" w:eastAsiaTheme="minorEastAsia" w:hAnsi="Cambria Math"/>
+            <w:sz w:val="24"/>
+            <w:szCs w:val="24"/>
+          </w:rPr>
+          <m:t>(t)=</m:t>
         </m:r>
         <m:r>
           <w:rPr>
@@ -1794,7 +1828,16 @@
           <w:sz w:val="24"/>
           <w:szCs w:val="24"/>
         </w:rPr>
-        <w:t xml:space="preserve"> A</w:t>
+        <w:t xml:space="preserve"> </w:t>
+      </w:r>
+      <w:proofErr w:type="spellStart"/>
+      <w:r>
+        <w:rPr>
+          <w:rFonts w:ascii="Times New Roman" w:hAnsi="Times New Roman" w:cs="Times New Roman"/>
+          <w:sz w:val="24"/>
+          <w:szCs w:val="24"/>
+        </w:rPr>
+        <w:t>A</w:t>
       </w:r>
       <w:r>
         <w:rPr>
@@ -1804,6 +1847,7 @@
         </w:rPr>
         <w:t>f</w:t>
       </w:r>
+      <w:proofErr w:type="spellEnd"/>
       <w:r>
         <w:rPr>
           <w:rFonts w:ascii="Times New Roman" w:hAnsi="Times New Roman" w:cs="Times New Roman"/>
@@ -1834,8 +1878,18 @@
           <w:sz w:val="24"/>
           <w:szCs w:val="24"/>
         </w:rPr>
-        <w:t xml:space="preserve"> and Zf</w:t>
-      </w:r>
+        <w:t xml:space="preserve"> and </w:t>
+      </w:r>
+      <w:proofErr w:type="spellStart"/>
+      <w:r>
+        <w:rPr>
+          <w:rFonts w:ascii="Times New Roman" w:hAnsi="Times New Roman" w:cs="Times New Roman"/>
+          <w:sz w:val="24"/>
+          <w:szCs w:val="24"/>
+        </w:rPr>
+        <w:t>Zf</w:t>
+      </w:r>
+      <w:proofErr w:type="spellEnd"/>
       <w:r>
         <w:rPr>
           <w:rFonts w:ascii="Times New Roman" w:hAnsi="Times New Roman" w:cs="Times New Roman"/>
@@ -2108,21 +2162,41 @@
         </w:rPr>
         <w:t xml:space="preserve">Z0, </w:t>
       </w:r>
-      <w:r>
-        <w:rPr>
-          <w:rFonts w:ascii="Times New Roman" w:hAnsi="Times New Roman" w:cs="Times New Roman"/>
-          <w:sz w:val="24"/>
-          <w:szCs w:val="24"/>
-        </w:rPr>
-        <w:t xml:space="preserve">Af, Bf, </w:t>
-      </w:r>
-      <w:r>
-        <w:rPr>
-          <w:rFonts w:ascii="Times New Roman" w:hAnsi="Times New Roman" w:cs="Times New Roman"/>
-          <w:sz w:val="24"/>
-          <w:szCs w:val="24"/>
-        </w:rPr>
-        <w:t xml:space="preserve">Zf, </w:t>
+      <w:proofErr w:type="spellStart"/>
+      <w:r>
+        <w:rPr>
+          <w:rFonts w:ascii="Times New Roman" w:hAnsi="Times New Roman" w:cs="Times New Roman"/>
+          <w:sz w:val="24"/>
+          <w:szCs w:val="24"/>
+        </w:rPr>
+        <w:t>Af</w:t>
+      </w:r>
+      <w:proofErr w:type="spellEnd"/>
+      <w:r>
+        <w:rPr>
+          <w:rFonts w:ascii="Times New Roman" w:hAnsi="Times New Roman" w:cs="Times New Roman"/>
+          <w:sz w:val="24"/>
+          <w:szCs w:val="24"/>
+        </w:rPr>
+        <w:t xml:space="preserve">, Bf, </w:t>
+      </w:r>
+      <w:proofErr w:type="spellStart"/>
+      <w:r>
+        <w:rPr>
+          <w:rFonts w:ascii="Times New Roman" w:hAnsi="Times New Roman" w:cs="Times New Roman"/>
+          <w:sz w:val="24"/>
+          <w:szCs w:val="24"/>
+        </w:rPr>
+        <w:t>Zf</w:t>
+      </w:r>
+      <w:proofErr w:type="spellEnd"/>
+      <w:r>
+        <w:rPr>
+          <w:rFonts w:ascii="Times New Roman" w:hAnsi="Times New Roman" w:cs="Times New Roman"/>
+          <w:sz w:val="24"/>
+          <w:szCs w:val="24"/>
+        </w:rPr>
+        <w:t xml:space="preserve">, </w:t>
       </w:r>
       <w:r>
         <w:rPr>

--- a/Help2-ConstitutiveParameters.docx
+++ b/Help2-ConstitutiveParameters.docx
@@ -643,7 +643,39 @@
           <w:sz w:val="24"/>
           <w:szCs w:val="24"/>
         </w:rPr>
-        <w:t>to describe the creep behavior observed in laboratory experiments on tailings samples, A and B are expressed as the algebraic functions of time</w:t>
+        <w:t>to describe the creep behavior observed in laboratory experiments on tailings samples, A</w:t>
+      </w:r>
+      <w:r>
+        <w:rPr>
+          <w:rFonts w:ascii="Times New Roman" w:hAnsi="Times New Roman" w:cs="Times New Roman"/>
+          <w:sz w:val="24"/>
+          <w:szCs w:val="24"/>
+        </w:rPr>
+        <w:t xml:space="preserve">, </w:t>
+      </w:r>
+      <w:r>
+        <w:rPr>
+          <w:rFonts w:ascii="Times New Roman" w:hAnsi="Times New Roman" w:cs="Times New Roman"/>
+          <w:sz w:val="24"/>
+          <w:szCs w:val="24"/>
+        </w:rPr>
+        <w:t xml:space="preserve">B </w:t>
+      </w:r>
+      <w:r>
+        <w:rPr>
+          <w:rFonts w:ascii="Times New Roman" w:hAnsi="Times New Roman" w:cs="Times New Roman"/>
+          <w:sz w:val="24"/>
+          <w:szCs w:val="24"/>
+        </w:rPr>
+        <w:t xml:space="preserve">and Z </w:t>
+      </w:r>
+      <w:r>
+        <w:rPr>
+          <w:rFonts w:ascii="Times New Roman" w:hAnsi="Times New Roman" w:cs="Times New Roman"/>
+          <w:sz w:val="24"/>
+          <w:szCs w:val="24"/>
+        </w:rPr>
+        <w:t>are expressed as the algebraic functions of time</w:t>
       </w:r>
       <w:r>
         <w:rPr>
@@ -1224,79 +1256,7 @@
             <w:sz w:val="24"/>
             <w:szCs w:val="24"/>
           </w:rPr>
-          <m:t>Z</m:t>
-        </m:r>
-        <m:r>
-          <w:rPr>
-            <w:rFonts w:ascii="Cambria Math" w:eastAsiaTheme="minorEastAsia" w:hAnsi="Cambria Math"/>
-            <w:sz w:val="24"/>
-            <w:szCs w:val="24"/>
-          </w:rPr>
-          <m:t>=</m:t>
-        </m:r>
-        <m:r>
-          <w:rPr>
-            <w:rFonts w:ascii="Cambria Math" w:eastAsiaTheme="minorEastAsia" w:hAnsi="Cambria Math"/>
-            <w:sz w:val="24"/>
-            <w:szCs w:val="24"/>
-          </w:rPr>
-          <m:t>Z</m:t>
-        </m:r>
-        <m:r>
-          <w:rPr>
-            <w:rFonts w:ascii="Cambria Math" w:eastAsiaTheme="minorEastAsia" w:hAnsi="Cambria Math"/>
-            <w:sz w:val="24"/>
-            <w:szCs w:val="24"/>
-          </w:rPr>
-          <m:t>(t)=</m:t>
-        </m:r>
-        <m:r>
-          <w:rPr>
-            <w:rFonts w:ascii="Cambria Math" w:eastAsiaTheme="minorEastAsia" w:hAnsi="Cambria Math"/>
-            <w:sz w:val="24"/>
-            <w:szCs w:val="24"/>
-          </w:rPr>
-          <m:t>Z</m:t>
-        </m:r>
-        <m:r>
-          <w:rPr>
-            <w:rFonts w:ascii="Cambria Math" w:eastAsiaTheme="minorEastAsia" w:hAnsi="Cambria Math"/>
-            <w:sz w:val="24"/>
-            <w:szCs w:val="24"/>
-          </w:rPr>
-          <m:t>f+(</m:t>
-        </m:r>
-        <m:r>
-          <w:rPr>
-            <w:rFonts w:ascii="Cambria Math" w:eastAsiaTheme="minorEastAsia" w:hAnsi="Cambria Math"/>
-            <w:sz w:val="24"/>
-            <w:szCs w:val="24"/>
-          </w:rPr>
-          <m:t>Z</m:t>
-        </m:r>
-        <m:r>
-          <w:rPr>
-            <w:rFonts w:ascii="Cambria Math" w:eastAsiaTheme="minorEastAsia" w:hAnsi="Cambria Math"/>
-            <w:sz w:val="24"/>
-            <w:szCs w:val="24"/>
-          </w:rPr>
-          <m:t>0-</m:t>
-        </m:r>
-        <m:r>
-          <w:rPr>
-            <w:rFonts w:ascii="Cambria Math" w:eastAsiaTheme="minorEastAsia" w:hAnsi="Cambria Math"/>
-            <w:sz w:val="24"/>
-            <w:szCs w:val="24"/>
-          </w:rPr>
-          <m:t>Z</m:t>
-        </m:r>
-        <m:r>
-          <w:rPr>
-            <w:rFonts w:ascii="Cambria Math" w:eastAsiaTheme="minorEastAsia" w:hAnsi="Cambria Math"/>
-            <w:sz w:val="24"/>
-            <w:szCs w:val="24"/>
-          </w:rPr>
-          <m:t>f)</m:t>
+          <m:t>Z=Z(t)=Zf+(Z0-Zf)</m:t>
         </m:r>
         <m:d>
           <m:dPr>
@@ -1318,15 +1278,7 @@
                 <w:sz w:val="24"/>
                 <w:szCs w:val="24"/>
               </w:rPr>
-              <m:t>z</m:t>
-            </m:r>
-            <m:r>
-              <w:rPr>
-                <w:rFonts w:ascii="Cambria Math" w:eastAsiaTheme="minorEastAsia" w:hAnsi="Cambria Math"/>
-                <w:sz w:val="24"/>
-                <w:szCs w:val="24"/>
-              </w:rPr>
-              <m:t>1</m:t>
+              <m:t>z1</m:t>
             </m:r>
             <m:sSup>
               <m:sSupPr>
@@ -1406,15 +1358,7 @@
                                     <w:sz w:val="24"/>
                                     <w:szCs w:val="24"/>
                                   </w:rPr>
-                                  <m:t>z</m:t>
-                                </m:r>
-                                <m:r>
-                                  <w:rPr>
-                                    <w:rFonts w:ascii="Cambria Math" w:eastAsiaTheme="minorEastAsia" w:hAnsi="Cambria Math"/>
-                                    <w:sz w:val="24"/>
-                                    <w:szCs w:val="24"/>
-                                  </w:rPr>
-                                  <m:t>1</m:t>
+                                  <m:t>z1</m:t>
                                 </m:r>
                               </m:den>
                             </m:f>
@@ -1450,15 +1394,7 @@
                                 <w:sz w:val="24"/>
                                 <w:szCs w:val="24"/>
                               </w:rPr>
-                              <m:t>z</m:t>
-                            </m:r>
-                            <m:r>
-                              <w:rPr>
-                                <w:rFonts w:ascii="Cambria Math" w:eastAsiaTheme="minorEastAsia" w:hAnsi="Cambria Math"/>
-                                <w:sz w:val="24"/>
-                                <w:szCs w:val="24"/>
-                              </w:rPr>
-                              <m:t>2</m:t>
+                              <m:t>z2</m:t>
                             </m:r>
                           </m:den>
                         </m:f>
@@ -1482,15 +1418,7 @@
                     <w:sz w:val="24"/>
                     <w:szCs w:val="24"/>
                   </w:rPr>
-                  <m:t>z</m:t>
-                </m:r>
-                <m:r>
-                  <w:rPr>
-                    <w:rFonts w:ascii="Cambria Math" w:eastAsiaTheme="minorEastAsia" w:hAnsi="Cambria Math"/>
-                    <w:sz w:val="24"/>
-                    <w:szCs w:val="24"/>
-                  </w:rPr>
-                  <m:t>2</m:t>
+                  <m:t>z2</m:t>
                 </m:r>
               </m:sup>
             </m:sSup>
@@ -2016,6 +1944,14 @@
           <w:sz w:val="24"/>
           <w:szCs w:val="24"/>
         </w:rPr>
+        <w:t xml:space="preserve"> are matched to the values of B=B(t), and parameters z1 and z2</w:t>
+      </w:r>
+      <w:r>
+        <w:rPr>
+          <w:rFonts w:ascii="Times New Roman" w:hAnsi="Times New Roman" w:cs="Times New Roman"/>
+          <w:sz w:val="24"/>
+          <w:szCs w:val="24"/>
+        </w:rPr>
         <w:t xml:space="preserve"> </w:t>
       </w:r>
       <w:r>
@@ -2024,63 +1960,7 @@
           <w:sz w:val="24"/>
           <w:szCs w:val="24"/>
         </w:rPr>
-        <w:t>are matched to the values of B=B(t)</w:t>
-      </w:r>
-      <w:r>
-        <w:rPr>
-          <w:rFonts w:ascii="Times New Roman" w:hAnsi="Times New Roman" w:cs="Times New Roman"/>
-          <w:sz w:val="24"/>
-          <w:szCs w:val="24"/>
-        </w:rPr>
-        <w:t>, and parameters z1 and z2</w:t>
-      </w:r>
-      <w:r>
-        <w:rPr>
-          <w:rFonts w:ascii="Times New Roman" w:hAnsi="Times New Roman" w:cs="Times New Roman"/>
-          <w:sz w:val="24"/>
-          <w:szCs w:val="24"/>
-        </w:rPr>
-        <w:t xml:space="preserve"> </w:t>
-      </w:r>
-      <w:r>
-        <w:rPr>
-          <w:rFonts w:ascii="Times New Roman" w:hAnsi="Times New Roman" w:cs="Times New Roman"/>
-          <w:sz w:val="24"/>
-          <w:szCs w:val="24"/>
-        </w:rPr>
-        <w:t xml:space="preserve">are matched to the values of </w:t>
-      </w:r>
-      <w:r>
-        <w:rPr>
-          <w:rFonts w:ascii="Times New Roman" w:hAnsi="Times New Roman" w:cs="Times New Roman"/>
-          <w:sz w:val="24"/>
-          <w:szCs w:val="24"/>
-        </w:rPr>
-        <w:t>Z</w:t>
-      </w:r>
-      <w:r>
-        <w:rPr>
-          <w:rFonts w:ascii="Times New Roman" w:hAnsi="Times New Roman" w:cs="Times New Roman"/>
-          <w:sz w:val="24"/>
-          <w:szCs w:val="24"/>
-        </w:rPr>
-        <w:t>=</w:t>
-      </w:r>
-      <w:r>
-        <w:rPr>
-          <w:rFonts w:ascii="Times New Roman" w:hAnsi="Times New Roman" w:cs="Times New Roman"/>
-          <w:sz w:val="24"/>
-          <w:szCs w:val="24"/>
-        </w:rPr>
-        <w:t>Z</w:t>
-      </w:r>
-      <w:r>
-        <w:rPr>
-          <w:rFonts w:ascii="Times New Roman" w:hAnsi="Times New Roman" w:cs="Times New Roman"/>
-          <w:sz w:val="24"/>
-          <w:szCs w:val="24"/>
-        </w:rPr>
-        <w:t>(t)</w:t>
+        <w:t>are matched to the values of Z=Z(t)</w:t>
       </w:r>
       <w:r>
         <w:rPr>
